--- a/De KT .docx
+++ b/De KT .docx
@@ -3796,6 +3796,7 @@
         </w:rPr>
         <w:t xml:space="preserve"> message “</w:t>
       </w:r>
+      <w:bookmarkStart w:id="0" w:name="_GoBack"/>
       <w:proofErr w:type="spellStart"/>
       <w:r>
         <w:rPr>
@@ -3806,6 +3807,7 @@
         </w:rPr>
         <w:t>local_complete</w:t>
       </w:r>
+      <w:bookmarkEnd w:id="0"/>
       <w:proofErr w:type="spellEnd"/>
       <w:r>
         <w:rPr>
@@ -3816,6 +3818,18 @@
         </w:rPr>
         <w:t>” 0.5đ</w:t>
       </w:r>
+    </w:p>
+    <w:p>
+      <w:pPr>
+        <w:spacing w:after="0" w:line="240" w:lineRule="auto"/>
+        <w:textAlignment w:val="baseline"/>
+        <w:rPr>
+          <w:rFonts w:ascii="Arial" w:eastAsia="Times New Roman" w:hAnsi="Arial" w:cs="Arial"/>
+          <w:color w:val="000000"/>
+          <w:sz w:val="21"/>
+          <w:szCs w:val="21"/>
+        </w:rPr>
+      </w:pPr>
     </w:p>
     <w:p>
       <w:pPr>
@@ -3936,8 +3950,6 @@
         </w:rPr>
         <w:t>?</w:t>
       </w:r>
-      <w:bookmarkStart w:id="0" w:name="_GoBack"/>
-      <w:bookmarkEnd w:id="0"/>
     </w:p>
     <w:p>
       <w:pPr>
